--- a/Assignment 2/Report.docx
+++ b/Assignment 2/Report.docx
@@ -4,6 +4,7 @@
   <w:body>
     <w:p>
       <w:pPr>
+        <w:jc w:val="center"/>
         <w:rPr>
           <w:b/>
           <w:sz w:val="28"/>
@@ -100,10 +101,10 @@
         </w:rPr>
         <w:lastRenderedPageBreak/>
         <w:drawing>
-          <wp:inline distT="0" distB="0" distL="0" distR="0" wp14:anchorId="78160352" wp14:editId="7CACE4A4">
-            <wp:extent cx="6254750" cy="8062350"/>
-            <wp:effectExtent l="0" t="0" r="0" b="0"/>
-            <wp:docPr id="17" name="Picture 17"/>
+          <wp:inline distT="0" distB="0" distL="0" distR="0" wp14:anchorId="1474F25C" wp14:editId="35931C21">
+            <wp:extent cx="6205702" cy="8000365"/>
+            <wp:effectExtent l="0" t="0" r="5080" b="635"/>
+            <wp:docPr id="18" name="Picture 18"/>
             <wp:cNvGraphicFramePr>
               <a:graphicFrameLocks xmlns:a="http://schemas.openxmlformats.org/drawingml/2006/main" noChangeAspect="1"/>
             </wp:cNvGraphicFramePr>
@@ -111,7 +112,7 @@
               <a:graphicData uri="http://schemas.openxmlformats.org/drawingml/2006/picture">
                 <pic:pic xmlns:pic="http://schemas.openxmlformats.org/drawingml/2006/picture">
                   <pic:nvPicPr>
-                    <pic:cNvPr id="17" name="Picture 17"/>
+                    <pic:cNvPr id="18" name="Picture 18"/>
                     <pic:cNvPicPr/>
                   </pic:nvPicPr>
                   <pic:blipFill rotWithShape="1">
@@ -122,13 +123,13 @@
                         </a:ext>
                       </a:extLst>
                     </a:blip>
-                    <a:srcRect l="2087" t="12552" r="2018" b="1112"/>
+                    <a:srcRect l="2345" t="12963" r="2137" b="1029"/>
                     <a:stretch/>
                   </pic:blipFill>
                   <pic:spPr bwMode="auto">
                     <a:xfrm>
                       <a:off x="0" y="0"/>
-                      <a:ext cx="6264924" cy="8075464"/>
+                      <a:ext cx="6215651" cy="8013191"/>
                     </a:xfrm>
                     <a:prstGeom prst="rect">
                       <a:avLst/>
@@ -1150,7 +1151,13 @@
         <w:t xml:space="preserve">. </w:t>
       </w:r>
       <w:r>
-        <w:t xml:space="preserve">The modified MATLAB code to extract </w:t>
+        <w:t xml:space="preserve">The MATLAB code </w:t>
+      </w:r>
+      <w:r>
+        <w:t xml:space="preserve">modification </w:t>
+      </w:r>
+      <w:r>
+        <w:t xml:space="preserve">to extract </w:t>
       </w:r>
       <w:r>
         <w:t xml:space="preserve">these values </w:t>
